--- a/Test_BP/Fol_2k_files_500(2)/es-ES/file 500_2 - Copy (149).docx
+++ b/Test_BP/Fol_2k_files_500(2)/es-ES/file 500_2 - Copy (149).docx
@@ -1,7 +1,7 @@
 
 <file path=word/document.xml><?xml version="1.0" encoding="utf-8"?>
 <w:document xmlns:wpc="http://schemas.microsoft.com/office/word/2010/wordprocessingCanvas" xmlns:cx="http://schemas.microsoft.com/office/drawing/2014/chartex" xmlns:cx1="http://schemas.microsoft.com/office/drawing/2015/9/8/chartex" xmlns:cx2="http://schemas.microsoft.com/office/drawing/2015/10/21/chartex" xmlns:cx3="http://schemas.microsoft.com/office/drawing/2016/5/9/chartex" xmlns:cx4="http://schemas.microsoft.com/office/drawing/2016/5/10/chartex" xmlns:cx5="http://schemas.microsoft.com/office/drawing/2016/5/11/chartex" xmlns:mc="http://schemas.openxmlformats.org/markup-compatibility/2006" xmlns:o="urn:schemas-microsoft-com:office:office" xmlns:r="http://schemas.openxmlformats.org/officeDocument/2006/relationships" xmlns:m="http://schemas.openxmlformats.org/officeDocument/2006/math" xmlns:v="urn:schemas-microsoft-com:vml" xmlns:wp14="http://schemas.microsoft.com/office/word/2010/wordprocessingDrawing" xmlns:wp="http://schemas.openxmlformats.org/drawingml/2006/wordprocessingDrawing" xmlns:w10="urn:schemas-microsoft-com:office:word" xmlns:w="http://schemas.openxmlformats.org/wordprocessingml/2006/main" xmlns:w14="http://schemas.microsoft.com/office/word/2010/wordml" xmlns:w15="http://schemas.microsoft.com/office/word/2012/wordml" xmlns:wne="http://schemas.microsoft.com/office/word/2006/wordml" xmlns:wpg="http://schemas.microsoft.com/office/word/2010/wordprocessingGroup" xmlns:wpi="http://schemas.microsoft.com/office/word/2010/wordprocessingInk" xmlns:wps="http://schemas.microsoft.com/office/word/2010/wordprocessingShape" mc:Ignorable="w14 w15 wp14">
-  <!-- Generated by Aspose.Words for Java 20.12.0 -->
+  <!-- Generated by Aspose.Words for Java 21.10.0 -->
   <w:body>
     <w:p>
       <w:pPr>
@@ -35,44 +35,44 @@
           <w:highlight w:val="none"/>
           <w:u w:val="none" w:color="auto"/>
           <w:effect w:val="none"/>
-          <w:bdr w:val="nil"/>
-          <w:shd w:val="clear" w:color="auto" w:fill="auto"/>
-          <w:vertAlign w:val="baseline"/>
-          <w:rtl w:val="0"/>
-          <w:cs w:val="0"/>
-          <w:lang w:val="es-ES" w:eastAsia="zh-TW" w:bidi="ar-SA"/>
-        </w:rPr>
-        <w:t>t êéxcêépt tóô sóô têémpêér mûùtûùäãl täãstêés móôthêér.</w:t>
-      </w:r>
-      <w:r>
-        <w:rPr>
-          <w:rStyle w:val="DefaultParagraphFont"/>
-          <w:rFonts w:ascii="Calibri" w:eastAsia="Calibri" w:hAnsi="Calibri" w:cs="Calibri"/>
-          <w:b w:val="0"/>
-          <w:bCs w:val="0"/>
-          <w:i w:val="0"/>
-          <w:iCs w:val="0"/>
-          <w:caps w:val="0"/>
-          <w:smallCaps w:val="0"/>
-          <w:strike w:val="0"/>
-          <w:dstrike w:val="0"/>
-          <w:outline w:val="0"/>
-          <w:shadow w:val="0"/>
-          <w:emboss w:val="0"/>
-          <w:imprint w:val="0"/>
-          <w:noProof w:val="0"/>
-          <w:vanish w:val="0"/>
-          <w:color w:val="auto"/>
-          <w:spacing w:val="0"/>
-          <w:w w:val="100"/>
-          <w:kern w:val="0"/>
-          <w:position w:val="0"/>
-          <w:sz w:val="22"/>
-          <w:szCs w:val="22"/>
-          <w:highlight w:val="none"/>
-          <w:u w:val="none" w:color="auto"/>
-          <w:effect w:val="none"/>
-          <w:bdr w:val="nil"/>
+          <w:bdr w:val="none" w:sz="0" w:space="0" w:color="auto"/>
+          <w:shd w:val="clear" w:color="auto" w:fill="auto"/>
+          <w:vertAlign w:val="baseline"/>
+          <w:rtl w:val="0"/>
+          <w:cs w:val="0"/>
+          <w:lang w:val="es-ES" w:eastAsia="zh-TW" w:bidi="ar-SA"/>
+        </w:rPr>
+        <w:t>t èêxcèêpt tõõ sõõ tèêmpèêr múütúüææl tææstèês mõõthèêr.</w:t>
+      </w:r>
+      <w:r>
+        <w:rPr>
+          <w:rStyle w:val="DefaultParagraphFont"/>
+          <w:rFonts w:ascii="Calibri" w:eastAsia="Calibri" w:hAnsi="Calibri" w:cs="Calibri"/>
+          <w:b w:val="0"/>
+          <w:bCs w:val="0"/>
+          <w:i w:val="0"/>
+          <w:iCs w:val="0"/>
+          <w:caps w:val="0"/>
+          <w:smallCaps w:val="0"/>
+          <w:strike w:val="0"/>
+          <w:dstrike w:val="0"/>
+          <w:outline w:val="0"/>
+          <w:shadow w:val="0"/>
+          <w:emboss w:val="0"/>
+          <w:imprint w:val="0"/>
+          <w:noProof w:val="0"/>
+          <w:vanish w:val="0"/>
+          <w:color w:val="auto"/>
+          <w:spacing w:val="0"/>
+          <w:w w:val="100"/>
+          <w:kern w:val="0"/>
+          <w:position w:val="0"/>
+          <w:sz w:val="22"/>
+          <w:szCs w:val="22"/>
+          <w:highlight w:val="none"/>
+          <w:u w:val="none" w:color="auto"/>
+          <w:effect w:val="none"/>
+          <w:bdr w:val="none" w:sz="0" w:space="0" w:color="auto"/>
           <w:shd w:val="clear" w:color="auto" w:fill="auto"/>
           <w:vertAlign w:val="baseline"/>
           <w:rtl w:val="0"/>
@@ -109,44 +109,44 @@
           <w:highlight w:val="none"/>
           <w:u w:val="none" w:color="auto"/>
           <w:effect w:val="none"/>
-          <w:bdr w:val="nil"/>
-          <w:shd w:val="clear" w:color="auto" w:fill="auto"/>
-          <w:vertAlign w:val="baseline"/>
-          <w:rtl w:val="0"/>
-          <w:cs w:val="0"/>
-          <w:lang w:val="es-ES" w:eastAsia="zh-TW" w:bidi="ar-SA"/>
-        </w:rPr>
-        <w:t>Íntêérêéstêéd cûültîîvæätêéd îîts cööntîînûüîîng nööw yêét æärêé.</w:t>
-      </w:r>
-      <w:r>
-        <w:rPr>
-          <w:rStyle w:val="DefaultParagraphFont"/>
-          <w:rFonts w:ascii="Calibri" w:eastAsia="Calibri" w:hAnsi="Calibri" w:cs="Calibri"/>
-          <w:b w:val="0"/>
-          <w:bCs w:val="0"/>
-          <w:i w:val="0"/>
-          <w:iCs w:val="0"/>
-          <w:caps w:val="0"/>
-          <w:smallCaps w:val="0"/>
-          <w:strike w:val="0"/>
-          <w:dstrike w:val="0"/>
-          <w:outline w:val="0"/>
-          <w:shadow w:val="0"/>
-          <w:emboss w:val="0"/>
-          <w:imprint w:val="0"/>
-          <w:noProof w:val="0"/>
-          <w:vanish w:val="0"/>
-          <w:color w:val="auto"/>
-          <w:spacing w:val="0"/>
-          <w:w w:val="100"/>
-          <w:kern w:val="0"/>
-          <w:position w:val="0"/>
-          <w:sz w:val="22"/>
-          <w:szCs w:val="22"/>
-          <w:highlight w:val="none"/>
-          <w:u w:val="none" w:color="auto"/>
-          <w:effect w:val="none"/>
-          <w:bdr w:val="nil"/>
+          <w:bdr w:val="none" w:sz="0" w:space="0" w:color="auto"/>
+          <w:shd w:val="clear" w:color="auto" w:fill="auto"/>
+          <w:vertAlign w:val="baseline"/>
+          <w:rtl w:val="0"/>
+          <w:cs w:val="0"/>
+          <w:lang w:val="es-ES" w:eastAsia="zh-TW" w:bidi="ar-SA"/>
+        </w:rPr>
+        <w:t>Ìntêërêëstêëd cýültìívãàtêëd ìíts cõóntìínýüìíng nõów yêët ãàrêë.</w:t>
+      </w:r>
+      <w:r>
+        <w:rPr>
+          <w:rStyle w:val="DefaultParagraphFont"/>
+          <w:rFonts w:ascii="Calibri" w:eastAsia="Calibri" w:hAnsi="Calibri" w:cs="Calibri"/>
+          <w:b w:val="0"/>
+          <w:bCs w:val="0"/>
+          <w:i w:val="0"/>
+          <w:iCs w:val="0"/>
+          <w:caps w:val="0"/>
+          <w:smallCaps w:val="0"/>
+          <w:strike w:val="0"/>
+          <w:dstrike w:val="0"/>
+          <w:outline w:val="0"/>
+          <w:shadow w:val="0"/>
+          <w:emboss w:val="0"/>
+          <w:imprint w:val="0"/>
+          <w:noProof w:val="0"/>
+          <w:vanish w:val="0"/>
+          <w:color w:val="auto"/>
+          <w:spacing w:val="0"/>
+          <w:w w:val="100"/>
+          <w:kern w:val="0"/>
+          <w:position w:val="0"/>
+          <w:sz w:val="22"/>
+          <w:szCs w:val="22"/>
+          <w:highlight w:val="none"/>
+          <w:u w:val="none" w:color="auto"/>
+          <w:effect w:val="none"/>
+          <w:bdr w:val="none" w:sz="0" w:space="0" w:color="auto"/>
           <w:shd w:val="clear" w:color="auto" w:fill="auto"/>
           <w:vertAlign w:val="baseline"/>
           <w:rtl w:val="0"/>
@@ -183,44 +183,44 @@
           <w:highlight w:val="none"/>
           <w:u w:val="none" w:color="auto"/>
           <w:effect w:val="none"/>
-          <w:bdr w:val="nil"/>
-          <w:shd w:val="clear" w:color="auto" w:fill="auto"/>
-          <w:vertAlign w:val="baseline"/>
-          <w:rtl w:val="0"/>
-          <w:cs w:val="0"/>
-          <w:lang w:val="es-ES" w:eastAsia="zh-TW" w:bidi="ar-SA"/>
-        </w:rPr>
-        <w:t>Ôüût íïntêêrêêstêêd ååccêêptååncêê óóüûr påårtíïåålíïty ååffróóntíïng üûnplêêååsåånt why åådd.</w:t>
-      </w:r>
-      <w:r>
-        <w:rPr>
-          <w:rStyle w:val="DefaultParagraphFont"/>
-          <w:rFonts w:ascii="Calibri" w:eastAsia="Calibri" w:hAnsi="Calibri" w:cs="Calibri"/>
-          <w:b w:val="0"/>
-          <w:bCs w:val="0"/>
-          <w:i w:val="0"/>
-          <w:iCs w:val="0"/>
-          <w:caps w:val="0"/>
-          <w:smallCaps w:val="0"/>
-          <w:strike w:val="0"/>
-          <w:dstrike w:val="0"/>
-          <w:outline w:val="0"/>
-          <w:shadow w:val="0"/>
-          <w:emboss w:val="0"/>
-          <w:imprint w:val="0"/>
-          <w:noProof w:val="0"/>
-          <w:vanish w:val="0"/>
-          <w:color w:val="auto"/>
-          <w:spacing w:val="0"/>
-          <w:w w:val="100"/>
-          <w:kern w:val="0"/>
-          <w:position w:val="0"/>
-          <w:sz w:val="22"/>
-          <w:szCs w:val="22"/>
-          <w:highlight w:val="none"/>
-          <w:u w:val="none" w:color="auto"/>
-          <w:effect w:val="none"/>
-          <w:bdr w:val="nil"/>
+          <w:bdr w:val="none" w:sz="0" w:space="0" w:color="auto"/>
+          <w:shd w:val="clear" w:color="auto" w:fill="auto"/>
+          <w:vertAlign w:val="baseline"/>
+          <w:rtl w:val="0"/>
+          <w:cs w:val="0"/>
+          <w:lang w:val="es-ES" w:eastAsia="zh-TW" w:bidi="ar-SA"/>
+        </w:rPr>
+        <w:t>Öüýt ïïntèêrèêstèêd äãccèêptäãncèê óòüýr päãrtïïäãlïïty äãffróòntïïng üýnplèêäãsäãnt why äãdd.</w:t>
+      </w:r>
+      <w:r>
+        <w:rPr>
+          <w:rStyle w:val="DefaultParagraphFont"/>
+          <w:rFonts w:ascii="Calibri" w:eastAsia="Calibri" w:hAnsi="Calibri" w:cs="Calibri"/>
+          <w:b w:val="0"/>
+          <w:bCs w:val="0"/>
+          <w:i w:val="0"/>
+          <w:iCs w:val="0"/>
+          <w:caps w:val="0"/>
+          <w:smallCaps w:val="0"/>
+          <w:strike w:val="0"/>
+          <w:dstrike w:val="0"/>
+          <w:outline w:val="0"/>
+          <w:shadow w:val="0"/>
+          <w:emboss w:val="0"/>
+          <w:imprint w:val="0"/>
+          <w:noProof w:val="0"/>
+          <w:vanish w:val="0"/>
+          <w:color w:val="auto"/>
+          <w:spacing w:val="0"/>
+          <w:w w:val="100"/>
+          <w:kern w:val="0"/>
+          <w:position w:val="0"/>
+          <w:sz w:val="22"/>
+          <w:szCs w:val="22"/>
+          <w:highlight w:val="none"/>
+          <w:u w:val="none" w:color="auto"/>
+          <w:effect w:val="none"/>
+          <w:bdr w:val="none" w:sz="0" w:space="0" w:color="auto"/>
           <w:shd w:val="clear" w:color="auto" w:fill="auto"/>
           <w:vertAlign w:val="baseline"/>
           <w:rtl w:val="0"/>
@@ -257,44 +257,44 @@
           <w:highlight w:val="none"/>
           <w:u w:val="none" w:color="auto"/>
           <w:effect w:val="none"/>
-          <w:bdr w:val="nil"/>
-          <w:shd w:val="clear" w:color="auto" w:fill="auto"/>
-          <w:vertAlign w:val="baseline"/>
-          <w:rtl w:val="0"/>
-          <w:cs w:val="0"/>
-          <w:lang w:val="es-ES" w:eastAsia="zh-TW" w:bidi="ar-SA"/>
-        </w:rPr>
-        <w:t>Éstêéêém gäârdêén mêén yêét shy còòúúrsêé.</w:t>
-      </w:r>
-      <w:r>
-        <w:rPr>
-          <w:rStyle w:val="DefaultParagraphFont"/>
-          <w:rFonts w:ascii="Calibri" w:eastAsia="Calibri" w:hAnsi="Calibri" w:cs="Calibri"/>
-          <w:b w:val="0"/>
-          <w:bCs w:val="0"/>
-          <w:i w:val="0"/>
-          <w:iCs w:val="0"/>
-          <w:caps w:val="0"/>
-          <w:smallCaps w:val="0"/>
-          <w:strike w:val="0"/>
-          <w:dstrike w:val="0"/>
-          <w:outline w:val="0"/>
-          <w:shadow w:val="0"/>
-          <w:emboss w:val="0"/>
-          <w:imprint w:val="0"/>
-          <w:noProof w:val="0"/>
-          <w:vanish w:val="0"/>
-          <w:color w:val="auto"/>
-          <w:spacing w:val="0"/>
-          <w:w w:val="100"/>
-          <w:kern w:val="0"/>
-          <w:position w:val="0"/>
-          <w:sz w:val="22"/>
-          <w:szCs w:val="22"/>
-          <w:highlight w:val="none"/>
-          <w:u w:val="none" w:color="auto"/>
-          <w:effect w:val="none"/>
-          <w:bdr w:val="nil"/>
+          <w:bdr w:val="none" w:sz="0" w:space="0" w:color="auto"/>
+          <w:shd w:val="clear" w:color="auto" w:fill="auto"/>
+          <w:vertAlign w:val="baseline"/>
+          <w:rtl w:val="0"/>
+          <w:cs w:val="0"/>
+          <w:lang w:val="es-ES" w:eastAsia="zh-TW" w:bidi="ar-SA"/>
+        </w:rPr>
+        <w:t>Ëstéëéëm gæàrdéën méën yéët shy còòýúrséë.</w:t>
+      </w:r>
+      <w:r>
+        <w:rPr>
+          <w:rStyle w:val="DefaultParagraphFont"/>
+          <w:rFonts w:ascii="Calibri" w:eastAsia="Calibri" w:hAnsi="Calibri" w:cs="Calibri"/>
+          <w:b w:val="0"/>
+          <w:bCs w:val="0"/>
+          <w:i w:val="0"/>
+          <w:iCs w:val="0"/>
+          <w:caps w:val="0"/>
+          <w:smallCaps w:val="0"/>
+          <w:strike w:val="0"/>
+          <w:dstrike w:val="0"/>
+          <w:outline w:val="0"/>
+          <w:shadow w:val="0"/>
+          <w:emboss w:val="0"/>
+          <w:imprint w:val="0"/>
+          <w:noProof w:val="0"/>
+          <w:vanish w:val="0"/>
+          <w:color w:val="auto"/>
+          <w:spacing w:val="0"/>
+          <w:w w:val="100"/>
+          <w:kern w:val="0"/>
+          <w:position w:val="0"/>
+          <w:sz w:val="22"/>
+          <w:szCs w:val="22"/>
+          <w:highlight w:val="none"/>
+          <w:u w:val="none" w:color="auto"/>
+          <w:effect w:val="none"/>
+          <w:bdr w:val="none" w:sz="0" w:space="0" w:color="auto"/>
           <w:shd w:val="clear" w:color="auto" w:fill="auto"/>
           <w:vertAlign w:val="baseline"/>
           <w:rtl w:val="0"/>
@@ -331,44 +331,44 @@
           <w:highlight w:val="none"/>
           <w:u w:val="none" w:color="auto"/>
           <w:effect w:val="none"/>
-          <w:bdr w:val="nil"/>
-          <w:shd w:val="clear" w:color="auto" w:fill="auto"/>
-          <w:vertAlign w:val="baseline"/>
-          <w:rtl w:val="0"/>
-          <w:cs w:val="0"/>
-          <w:lang w:val="es-ES" w:eastAsia="zh-TW" w:bidi="ar-SA"/>
-        </w:rPr>
-        <w:t>Cöônsûúltèëd ûúp my töôlèëràäbly söômèëtíìmèës pèërpèëtûúàäl öôh.</w:t>
-      </w:r>
-      <w:r>
-        <w:rPr>
-          <w:rStyle w:val="DefaultParagraphFont"/>
-          <w:rFonts w:ascii="Calibri" w:eastAsia="Calibri" w:hAnsi="Calibri" w:cs="Calibri"/>
-          <w:b w:val="0"/>
-          <w:bCs w:val="0"/>
-          <w:i w:val="0"/>
-          <w:iCs w:val="0"/>
-          <w:caps w:val="0"/>
-          <w:smallCaps w:val="0"/>
-          <w:strike w:val="0"/>
-          <w:dstrike w:val="0"/>
-          <w:outline w:val="0"/>
-          <w:shadow w:val="0"/>
-          <w:emboss w:val="0"/>
-          <w:imprint w:val="0"/>
-          <w:noProof w:val="0"/>
-          <w:vanish w:val="0"/>
-          <w:color w:val="auto"/>
-          <w:spacing w:val="0"/>
-          <w:w w:val="100"/>
-          <w:kern w:val="0"/>
-          <w:position w:val="0"/>
-          <w:sz w:val="22"/>
-          <w:szCs w:val="22"/>
-          <w:highlight w:val="none"/>
-          <w:u w:val="none" w:color="auto"/>
-          <w:effect w:val="none"/>
-          <w:bdr w:val="nil"/>
+          <w:bdr w:val="none" w:sz="0" w:space="0" w:color="auto"/>
+          <w:shd w:val="clear" w:color="auto" w:fill="auto"/>
+          <w:vertAlign w:val="baseline"/>
+          <w:rtl w:val="0"/>
+          <w:cs w:val="0"/>
+          <w:lang w:val="es-ES" w:eastAsia="zh-TW" w:bidi="ar-SA"/>
+        </w:rPr>
+        <w:t>Còònsûûltèèd ûûp my tòòlèèråábly sòòmèètíímèès pèèrpèètûûåál òòh.</w:t>
+      </w:r>
+      <w:r>
+        <w:rPr>
+          <w:rStyle w:val="DefaultParagraphFont"/>
+          <w:rFonts w:ascii="Calibri" w:eastAsia="Calibri" w:hAnsi="Calibri" w:cs="Calibri"/>
+          <w:b w:val="0"/>
+          <w:bCs w:val="0"/>
+          <w:i w:val="0"/>
+          <w:iCs w:val="0"/>
+          <w:caps w:val="0"/>
+          <w:smallCaps w:val="0"/>
+          <w:strike w:val="0"/>
+          <w:dstrike w:val="0"/>
+          <w:outline w:val="0"/>
+          <w:shadow w:val="0"/>
+          <w:emboss w:val="0"/>
+          <w:imprint w:val="0"/>
+          <w:noProof w:val="0"/>
+          <w:vanish w:val="0"/>
+          <w:color w:val="auto"/>
+          <w:spacing w:val="0"/>
+          <w:w w:val="100"/>
+          <w:kern w:val="0"/>
+          <w:position w:val="0"/>
+          <w:sz w:val="22"/>
+          <w:szCs w:val="22"/>
+          <w:highlight w:val="none"/>
+          <w:u w:val="none" w:color="auto"/>
+          <w:effect w:val="none"/>
+          <w:bdr w:val="none" w:sz="0" w:space="0" w:color="auto"/>
           <w:shd w:val="clear" w:color="auto" w:fill="auto"/>
           <w:vertAlign w:val="baseline"/>
           <w:rtl w:val="0"/>
@@ -405,44 +405,44 @@
           <w:highlight w:val="none"/>
           <w:u w:val="none" w:color="auto"/>
           <w:effect w:val="none"/>
-          <w:bdr w:val="nil"/>
-          <w:shd w:val="clear" w:color="auto" w:fill="auto"/>
-          <w:vertAlign w:val="baseline"/>
-          <w:rtl w:val="0"/>
-          <w:cs w:val="0"/>
-          <w:lang w:val="es-ES" w:eastAsia="zh-TW" w:bidi="ar-SA"/>
-        </w:rPr>
-        <w:t>Èxprèëssîîõôn àãccèëptàãncèë îîmprýýdèëncèë pàãrtîîcýýlàãr hàãd èëàãt ýýnsàãtîîàãblèë.</w:t>
-      </w:r>
-      <w:r>
-        <w:rPr>
-          <w:rStyle w:val="DefaultParagraphFont"/>
-          <w:rFonts w:ascii="Calibri" w:eastAsia="Calibri" w:hAnsi="Calibri" w:cs="Calibri"/>
-          <w:b w:val="0"/>
-          <w:bCs w:val="0"/>
-          <w:i w:val="0"/>
-          <w:iCs w:val="0"/>
-          <w:caps w:val="0"/>
-          <w:smallCaps w:val="0"/>
-          <w:strike w:val="0"/>
-          <w:dstrike w:val="0"/>
-          <w:outline w:val="0"/>
-          <w:shadow w:val="0"/>
-          <w:emboss w:val="0"/>
-          <w:imprint w:val="0"/>
-          <w:noProof w:val="0"/>
-          <w:vanish w:val="0"/>
-          <w:color w:val="auto"/>
-          <w:spacing w:val="0"/>
-          <w:w w:val="100"/>
-          <w:kern w:val="0"/>
-          <w:position w:val="0"/>
-          <w:sz w:val="22"/>
-          <w:szCs w:val="22"/>
-          <w:highlight w:val="none"/>
-          <w:u w:val="none" w:color="auto"/>
-          <w:effect w:val="none"/>
-          <w:bdr w:val="nil"/>
+          <w:bdr w:val="none" w:sz="0" w:space="0" w:color="auto"/>
+          <w:shd w:val="clear" w:color="auto" w:fill="auto"/>
+          <w:vertAlign w:val="baseline"/>
+          <w:rtl w:val="0"/>
+          <w:cs w:val="0"/>
+          <w:lang w:val="es-ES" w:eastAsia="zh-TW" w:bidi="ar-SA"/>
+        </w:rPr>
+        <w:t>Ëxprëëssîìôón äâccëëptäâncëë îìmprûúdëëncëë päârtîìcûúläâr häâd ëëäât ûúnsäâtîìäâblëë.</w:t>
+      </w:r>
+      <w:r>
+        <w:rPr>
+          <w:rStyle w:val="DefaultParagraphFont"/>
+          <w:rFonts w:ascii="Calibri" w:eastAsia="Calibri" w:hAnsi="Calibri" w:cs="Calibri"/>
+          <w:b w:val="0"/>
+          <w:bCs w:val="0"/>
+          <w:i w:val="0"/>
+          <w:iCs w:val="0"/>
+          <w:caps w:val="0"/>
+          <w:smallCaps w:val="0"/>
+          <w:strike w:val="0"/>
+          <w:dstrike w:val="0"/>
+          <w:outline w:val="0"/>
+          <w:shadow w:val="0"/>
+          <w:emboss w:val="0"/>
+          <w:imprint w:val="0"/>
+          <w:noProof w:val="0"/>
+          <w:vanish w:val="0"/>
+          <w:color w:val="auto"/>
+          <w:spacing w:val="0"/>
+          <w:w w:val="100"/>
+          <w:kern w:val="0"/>
+          <w:position w:val="0"/>
+          <w:sz w:val="22"/>
+          <w:szCs w:val="22"/>
+          <w:highlight w:val="none"/>
+          <w:u w:val="none" w:color="auto"/>
+          <w:effect w:val="none"/>
+          <w:bdr w:val="none" w:sz="0" w:space="0" w:color="auto"/>
           <w:shd w:val="clear" w:color="auto" w:fill="auto"/>
           <w:vertAlign w:val="baseline"/>
           <w:rtl w:val="0"/>
@@ -485,44 +485,44 @@
           <w:highlight w:val="none"/>
           <w:u w:val="none" w:color="auto"/>
           <w:effect w:val="none"/>
-          <w:bdr w:val="nil"/>
-          <w:shd w:val="clear" w:color="auto" w:fill="auto"/>
-          <w:vertAlign w:val="baseline"/>
-          <w:rtl w:val="0"/>
-          <w:cs w:val="0"/>
-          <w:lang w:val="es-ES" w:eastAsia="zh-TW" w:bidi="ar-SA"/>
-        </w:rPr>
-        <w:t>Háàd dëênôötììng prôöpëêrly jôöììntüúrëê yôöüú ôöccáàsììôön dììrëêctly ráàììllëêry.</w:t>
-      </w:r>
-      <w:r>
-        <w:rPr>
-          <w:rStyle w:val="DefaultParagraphFont"/>
-          <w:rFonts w:ascii="Calibri" w:eastAsia="Calibri" w:hAnsi="Calibri" w:cs="Calibri"/>
-          <w:b w:val="0"/>
-          <w:bCs w:val="0"/>
-          <w:i w:val="0"/>
-          <w:iCs w:val="0"/>
-          <w:caps w:val="0"/>
-          <w:smallCaps w:val="0"/>
-          <w:strike w:val="0"/>
-          <w:dstrike w:val="0"/>
-          <w:outline w:val="0"/>
-          <w:shadow w:val="0"/>
-          <w:emboss w:val="0"/>
-          <w:imprint w:val="0"/>
-          <w:noProof w:val="0"/>
-          <w:vanish w:val="0"/>
-          <w:color w:val="auto"/>
-          <w:spacing w:val="0"/>
-          <w:w w:val="100"/>
-          <w:kern w:val="0"/>
-          <w:position w:val="0"/>
-          <w:sz w:val="22"/>
-          <w:szCs w:val="22"/>
-          <w:highlight w:val="none"/>
-          <w:u w:val="none" w:color="auto"/>
-          <w:effect w:val="none"/>
-          <w:bdr w:val="nil"/>
+          <w:bdr w:val="none" w:sz="0" w:space="0" w:color="auto"/>
+          <w:shd w:val="clear" w:color="auto" w:fill="auto"/>
+          <w:vertAlign w:val="baseline"/>
+          <w:rtl w:val="0"/>
+          <w:cs w:val="0"/>
+          <w:lang w:val="es-ES" w:eastAsia="zh-TW" w:bidi="ar-SA"/>
+        </w:rPr>
+        <w:t>Häåd déênõótìïng prõópéêrly jõóìïntýúréê yõóýú õóccäåsìïõón dìïréêctly räåìïlléêry.</w:t>
+      </w:r>
+      <w:r>
+        <w:rPr>
+          <w:rStyle w:val="DefaultParagraphFont"/>
+          <w:rFonts w:ascii="Calibri" w:eastAsia="Calibri" w:hAnsi="Calibri" w:cs="Calibri"/>
+          <w:b w:val="0"/>
+          <w:bCs w:val="0"/>
+          <w:i w:val="0"/>
+          <w:iCs w:val="0"/>
+          <w:caps w:val="0"/>
+          <w:smallCaps w:val="0"/>
+          <w:strike w:val="0"/>
+          <w:dstrike w:val="0"/>
+          <w:outline w:val="0"/>
+          <w:shadow w:val="0"/>
+          <w:emboss w:val="0"/>
+          <w:imprint w:val="0"/>
+          <w:noProof w:val="0"/>
+          <w:vanish w:val="0"/>
+          <w:color w:val="auto"/>
+          <w:spacing w:val="0"/>
+          <w:w w:val="100"/>
+          <w:kern w:val="0"/>
+          <w:position w:val="0"/>
+          <w:sz w:val="22"/>
+          <w:szCs w:val="22"/>
+          <w:highlight w:val="none"/>
+          <w:u w:val="none" w:color="auto"/>
+          <w:effect w:val="none"/>
+          <w:bdr w:val="none" w:sz="0" w:space="0" w:color="auto"/>
           <w:shd w:val="clear" w:color="auto" w:fill="auto"/>
           <w:vertAlign w:val="baseline"/>
           <w:rtl w:val="0"/>
@@ -559,44 +559,44 @@
           <w:highlight w:val="none"/>
           <w:u w:val="none" w:color="auto"/>
           <w:effect w:val="none"/>
-          <w:bdr w:val="nil"/>
-          <w:shd w:val="clear" w:color="auto" w:fill="auto"/>
-          <w:vertAlign w:val="baseline"/>
-          <w:rtl w:val="0"/>
-          <w:cs w:val="0"/>
-          <w:lang w:val="es-ES" w:eastAsia="zh-TW" w:bidi="ar-SA"/>
-        </w:rPr>
-        <w:t>Ìn såâïîd tóò óòf póòóòr fýúll bèé póòst fåâcèé snýúg.</w:t>
-      </w:r>
-      <w:r>
-        <w:rPr>
-          <w:rStyle w:val="DefaultParagraphFont"/>
-          <w:rFonts w:ascii="Calibri" w:eastAsia="Calibri" w:hAnsi="Calibri" w:cs="Calibri"/>
-          <w:b w:val="0"/>
-          <w:bCs w:val="0"/>
-          <w:i w:val="0"/>
-          <w:iCs w:val="0"/>
-          <w:caps w:val="0"/>
-          <w:smallCaps w:val="0"/>
-          <w:strike w:val="0"/>
-          <w:dstrike w:val="0"/>
-          <w:outline w:val="0"/>
-          <w:shadow w:val="0"/>
-          <w:emboss w:val="0"/>
-          <w:imprint w:val="0"/>
-          <w:noProof w:val="0"/>
-          <w:vanish w:val="0"/>
-          <w:color w:val="auto"/>
-          <w:spacing w:val="0"/>
-          <w:w w:val="100"/>
-          <w:kern w:val="0"/>
-          <w:position w:val="0"/>
-          <w:sz w:val="22"/>
-          <w:szCs w:val="22"/>
-          <w:highlight w:val="none"/>
-          <w:u w:val="none" w:color="auto"/>
-          <w:effect w:val="none"/>
-          <w:bdr w:val="nil"/>
+          <w:bdr w:val="none" w:sz="0" w:space="0" w:color="auto"/>
+          <w:shd w:val="clear" w:color="auto" w:fill="auto"/>
+          <w:vertAlign w:val="baseline"/>
+          <w:rtl w:val="0"/>
+          <w:cs w:val="0"/>
+          <w:lang w:val="es-ES" w:eastAsia="zh-TW" w:bidi="ar-SA"/>
+        </w:rPr>
+        <w:t>Ïn sâæîïd tôõ ôõf pôõôõr fùýll béè pôõst fâæcéè snùýg.</w:t>
+      </w:r>
+      <w:r>
+        <w:rPr>
+          <w:rStyle w:val="DefaultParagraphFont"/>
+          <w:rFonts w:ascii="Calibri" w:eastAsia="Calibri" w:hAnsi="Calibri" w:cs="Calibri"/>
+          <w:b w:val="0"/>
+          <w:bCs w:val="0"/>
+          <w:i w:val="0"/>
+          <w:iCs w:val="0"/>
+          <w:caps w:val="0"/>
+          <w:smallCaps w:val="0"/>
+          <w:strike w:val="0"/>
+          <w:dstrike w:val="0"/>
+          <w:outline w:val="0"/>
+          <w:shadow w:val="0"/>
+          <w:emboss w:val="0"/>
+          <w:imprint w:val="0"/>
+          <w:noProof w:val="0"/>
+          <w:vanish w:val="0"/>
+          <w:color w:val="auto"/>
+          <w:spacing w:val="0"/>
+          <w:w w:val="100"/>
+          <w:kern w:val="0"/>
+          <w:position w:val="0"/>
+          <w:sz w:val="22"/>
+          <w:szCs w:val="22"/>
+          <w:highlight w:val="none"/>
+          <w:u w:val="none" w:color="auto"/>
+          <w:effect w:val="none"/>
+          <w:bdr w:val="none" w:sz="0" w:space="0" w:color="auto"/>
           <w:shd w:val="clear" w:color="auto" w:fill="auto"/>
           <w:vertAlign w:val="baseline"/>
           <w:rtl w:val="0"/>
@@ -633,44 +633,44 @@
           <w:highlight w:val="none"/>
           <w:u w:val="none" w:color="auto"/>
           <w:effect w:val="none"/>
-          <w:bdr w:val="nil"/>
-          <w:shd w:val="clear" w:color="auto" w:fill="auto"/>
-          <w:vertAlign w:val="baseline"/>
-          <w:rtl w:val="0"/>
-          <w:cs w:val="0"/>
-          <w:lang w:val="es-ES" w:eastAsia="zh-TW" w:bidi="ar-SA"/>
-        </w:rPr>
-        <w:t>Ïntröõdûúcêêd ïîmprûúdêêncêê sêêêê säåy ûúnplêêäåsïîng dêêvöõnshïîrêê äåccêêptäåncêê söõn.</w:t>
-      </w:r>
-      <w:r>
-        <w:rPr>
-          <w:rStyle w:val="DefaultParagraphFont"/>
-          <w:rFonts w:ascii="Calibri" w:eastAsia="Calibri" w:hAnsi="Calibri" w:cs="Calibri"/>
-          <w:b w:val="0"/>
-          <w:bCs w:val="0"/>
-          <w:i w:val="0"/>
-          <w:iCs w:val="0"/>
-          <w:caps w:val="0"/>
-          <w:smallCaps w:val="0"/>
-          <w:strike w:val="0"/>
-          <w:dstrike w:val="0"/>
-          <w:outline w:val="0"/>
-          <w:shadow w:val="0"/>
-          <w:emboss w:val="0"/>
-          <w:imprint w:val="0"/>
-          <w:noProof w:val="0"/>
-          <w:vanish w:val="0"/>
-          <w:color w:val="auto"/>
-          <w:spacing w:val="0"/>
-          <w:w w:val="100"/>
-          <w:kern w:val="0"/>
-          <w:position w:val="0"/>
-          <w:sz w:val="22"/>
-          <w:szCs w:val="22"/>
-          <w:highlight w:val="none"/>
-          <w:u w:val="none" w:color="auto"/>
-          <w:effect w:val="none"/>
-          <w:bdr w:val="nil"/>
+          <w:bdr w:val="none" w:sz="0" w:space="0" w:color="auto"/>
+          <w:shd w:val="clear" w:color="auto" w:fill="auto"/>
+          <w:vertAlign w:val="baseline"/>
+          <w:rtl w:val="0"/>
+          <w:cs w:val="0"/>
+          <w:lang w:val="es-ES" w:eastAsia="zh-TW" w:bidi="ar-SA"/>
+        </w:rPr>
+        <w:t>Íntröódùùcééd íìmprùùdééncéé séééé säæy ùùnplééäæsíìng déévöónshíìréé äæccééptäæncéé söón.</w:t>
+      </w:r>
+      <w:r>
+        <w:rPr>
+          <w:rStyle w:val="DefaultParagraphFont"/>
+          <w:rFonts w:ascii="Calibri" w:eastAsia="Calibri" w:hAnsi="Calibri" w:cs="Calibri"/>
+          <w:b w:val="0"/>
+          <w:bCs w:val="0"/>
+          <w:i w:val="0"/>
+          <w:iCs w:val="0"/>
+          <w:caps w:val="0"/>
+          <w:smallCaps w:val="0"/>
+          <w:strike w:val="0"/>
+          <w:dstrike w:val="0"/>
+          <w:outline w:val="0"/>
+          <w:shadow w:val="0"/>
+          <w:emboss w:val="0"/>
+          <w:imprint w:val="0"/>
+          <w:noProof w:val="0"/>
+          <w:vanish w:val="0"/>
+          <w:color w:val="auto"/>
+          <w:spacing w:val="0"/>
+          <w:w w:val="100"/>
+          <w:kern w:val="0"/>
+          <w:position w:val="0"/>
+          <w:sz w:val="22"/>
+          <w:szCs w:val="22"/>
+          <w:highlight w:val="none"/>
+          <w:u w:val="none" w:color="auto"/>
+          <w:effect w:val="none"/>
+          <w:bdr w:val="none" w:sz="0" w:space="0" w:color="auto"/>
           <w:shd w:val="clear" w:color="auto" w:fill="auto"/>
           <w:vertAlign w:val="baseline"/>
           <w:rtl w:val="0"/>
@@ -707,44 +707,44 @@
           <w:highlight w:val="none"/>
           <w:u w:val="none" w:color="auto"/>
           <w:effect w:val="none"/>
-          <w:bdr w:val="nil"/>
-          <w:shd w:val="clear" w:color="auto" w:fill="auto"/>
-          <w:vertAlign w:val="baseline"/>
-          <w:rtl w:val="0"/>
-          <w:cs w:val="0"/>
-          <w:lang w:val="es-ES" w:eastAsia="zh-TW" w:bidi="ar-SA"/>
-        </w:rPr>
-        <w:t>Ëxèètèèr lõòngèèr wïìsdõòm gâãy nõòr dèèsïìgn âãgèè.</w:t>
-      </w:r>
-      <w:r>
-        <w:rPr>
-          <w:rStyle w:val="DefaultParagraphFont"/>
-          <w:rFonts w:ascii="Calibri" w:eastAsia="Calibri" w:hAnsi="Calibri" w:cs="Calibri"/>
-          <w:b w:val="0"/>
-          <w:bCs w:val="0"/>
-          <w:i w:val="0"/>
-          <w:iCs w:val="0"/>
-          <w:caps w:val="0"/>
-          <w:smallCaps w:val="0"/>
-          <w:strike w:val="0"/>
-          <w:dstrike w:val="0"/>
-          <w:outline w:val="0"/>
-          <w:shadow w:val="0"/>
-          <w:emboss w:val="0"/>
-          <w:imprint w:val="0"/>
-          <w:noProof w:val="0"/>
-          <w:vanish w:val="0"/>
-          <w:color w:val="auto"/>
-          <w:spacing w:val="0"/>
-          <w:w w:val="100"/>
-          <w:kern w:val="0"/>
-          <w:position w:val="0"/>
-          <w:sz w:val="22"/>
-          <w:szCs w:val="22"/>
-          <w:highlight w:val="none"/>
-          <w:u w:val="none" w:color="auto"/>
-          <w:effect w:val="none"/>
-          <w:bdr w:val="nil"/>
+          <w:bdr w:val="none" w:sz="0" w:space="0" w:color="auto"/>
+          <w:shd w:val="clear" w:color="auto" w:fill="auto"/>
+          <w:vertAlign w:val="baseline"/>
+          <w:rtl w:val="0"/>
+          <w:cs w:val="0"/>
+          <w:lang w:val="es-ES" w:eastAsia="zh-TW" w:bidi="ar-SA"/>
+        </w:rPr>
+        <w:t>Ëxéètéèr löóngéèr wíísdöóm gææy nöór déèsíígn æægéè.</w:t>
+      </w:r>
+      <w:r>
+        <w:rPr>
+          <w:rStyle w:val="DefaultParagraphFont"/>
+          <w:rFonts w:ascii="Calibri" w:eastAsia="Calibri" w:hAnsi="Calibri" w:cs="Calibri"/>
+          <w:b w:val="0"/>
+          <w:bCs w:val="0"/>
+          <w:i w:val="0"/>
+          <w:iCs w:val="0"/>
+          <w:caps w:val="0"/>
+          <w:smallCaps w:val="0"/>
+          <w:strike w:val="0"/>
+          <w:dstrike w:val="0"/>
+          <w:outline w:val="0"/>
+          <w:shadow w:val="0"/>
+          <w:emboss w:val="0"/>
+          <w:imprint w:val="0"/>
+          <w:noProof w:val="0"/>
+          <w:vanish w:val="0"/>
+          <w:color w:val="auto"/>
+          <w:spacing w:val="0"/>
+          <w:w w:val="100"/>
+          <w:kern w:val="0"/>
+          <w:position w:val="0"/>
+          <w:sz w:val="22"/>
+          <w:szCs w:val="22"/>
+          <w:highlight w:val="none"/>
+          <w:u w:val="none" w:color="auto"/>
+          <w:effect w:val="none"/>
+          <w:bdr w:val="none" w:sz="0" w:space="0" w:color="auto"/>
           <w:shd w:val="clear" w:color="auto" w:fill="auto"/>
           <w:vertAlign w:val="baseline"/>
           <w:rtl w:val="0"/>
@@ -781,44 +781,44 @@
           <w:highlight w:val="none"/>
           <w:u w:val="none" w:color="auto"/>
           <w:effect w:val="none"/>
-          <w:bdr w:val="nil"/>
-          <w:shd w:val="clear" w:color="auto" w:fill="auto"/>
-          <w:vertAlign w:val="baseline"/>
-          <w:rtl w:val="0"/>
-          <w:cs w:val="0"/>
-          <w:lang w:val="es-ES" w:eastAsia="zh-TW" w:bidi="ar-SA"/>
-        </w:rPr>
-        <w:t>Ám wéêææthéêr tòò éêntéêréêd nòòrlæænd nòò îîn shòòwîîng séêrvîîcéê.</w:t>
-      </w:r>
-      <w:r>
-        <w:rPr>
-          <w:rStyle w:val="DefaultParagraphFont"/>
-          <w:rFonts w:ascii="Calibri" w:eastAsia="Calibri" w:hAnsi="Calibri" w:cs="Calibri"/>
-          <w:b w:val="0"/>
-          <w:bCs w:val="0"/>
-          <w:i w:val="0"/>
-          <w:iCs w:val="0"/>
-          <w:caps w:val="0"/>
-          <w:smallCaps w:val="0"/>
-          <w:strike w:val="0"/>
-          <w:dstrike w:val="0"/>
-          <w:outline w:val="0"/>
-          <w:shadow w:val="0"/>
-          <w:emboss w:val="0"/>
-          <w:imprint w:val="0"/>
-          <w:noProof w:val="0"/>
-          <w:vanish w:val="0"/>
-          <w:color w:val="auto"/>
-          <w:spacing w:val="0"/>
-          <w:w w:val="100"/>
-          <w:kern w:val="0"/>
-          <w:position w:val="0"/>
-          <w:sz w:val="22"/>
-          <w:szCs w:val="22"/>
-          <w:highlight w:val="none"/>
-          <w:u w:val="none" w:color="auto"/>
-          <w:effect w:val="none"/>
-          <w:bdr w:val="nil"/>
+          <w:bdr w:val="none" w:sz="0" w:space="0" w:color="auto"/>
+          <w:shd w:val="clear" w:color="auto" w:fill="auto"/>
+          <w:vertAlign w:val="baseline"/>
+          <w:rtl w:val="0"/>
+          <w:cs w:val="0"/>
+          <w:lang w:val="es-ES" w:eastAsia="zh-TW" w:bidi="ar-SA"/>
+        </w:rPr>
+        <w:t>Äm wéêãåthéêr tôò éêntéêréêd nôòrlãånd nôò íîn shôòwíîng séêrvíîcéê.</w:t>
+      </w:r>
+      <w:r>
+        <w:rPr>
+          <w:rStyle w:val="DefaultParagraphFont"/>
+          <w:rFonts w:ascii="Calibri" w:eastAsia="Calibri" w:hAnsi="Calibri" w:cs="Calibri"/>
+          <w:b w:val="0"/>
+          <w:bCs w:val="0"/>
+          <w:i w:val="0"/>
+          <w:iCs w:val="0"/>
+          <w:caps w:val="0"/>
+          <w:smallCaps w:val="0"/>
+          <w:strike w:val="0"/>
+          <w:dstrike w:val="0"/>
+          <w:outline w:val="0"/>
+          <w:shadow w:val="0"/>
+          <w:emboss w:val="0"/>
+          <w:imprint w:val="0"/>
+          <w:noProof w:val="0"/>
+          <w:vanish w:val="0"/>
+          <w:color w:val="auto"/>
+          <w:spacing w:val="0"/>
+          <w:w w:val="100"/>
+          <w:kern w:val="0"/>
+          <w:position w:val="0"/>
+          <w:sz w:val="22"/>
+          <w:szCs w:val="22"/>
+          <w:highlight w:val="none"/>
+          <w:u w:val="none" w:color="auto"/>
+          <w:effect w:val="none"/>
+          <w:bdr w:val="none" w:sz="0" w:space="0" w:color="auto"/>
           <w:shd w:val="clear" w:color="auto" w:fill="auto"/>
           <w:vertAlign w:val="baseline"/>
           <w:rtl w:val="0"/>
@@ -855,44 +855,44 @@
           <w:highlight w:val="none"/>
           <w:u w:val="none" w:color="auto"/>
           <w:effect w:val="none"/>
-          <w:bdr w:val="nil"/>
-          <w:shd w:val="clear" w:color="auto" w:fill="auto"/>
-          <w:vertAlign w:val="baseline"/>
-          <w:rtl w:val="0"/>
-          <w:cs w:val="0"/>
-          <w:lang w:val="es-ES" w:eastAsia="zh-TW" w:bidi="ar-SA"/>
-        </w:rPr>
-        <w:t>Nôòr rêèpêèáätêèd spêèáäkììng shy áäppêètììtêè.</w:t>
-      </w:r>
-      <w:r>
-        <w:rPr>
-          <w:rStyle w:val="DefaultParagraphFont"/>
-          <w:rFonts w:ascii="Calibri" w:eastAsia="Calibri" w:hAnsi="Calibri" w:cs="Calibri"/>
-          <w:b w:val="0"/>
-          <w:bCs w:val="0"/>
-          <w:i w:val="0"/>
-          <w:iCs w:val="0"/>
-          <w:caps w:val="0"/>
-          <w:smallCaps w:val="0"/>
-          <w:strike w:val="0"/>
-          <w:dstrike w:val="0"/>
-          <w:outline w:val="0"/>
-          <w:shadow w:val="0"/>
-          <w:emboss w:val="0"/>
-          <w:imprint w:val="0"/>
-          <w:noProof w:val="0"/>
-          <w:vanish w:val="0"/>
-          <w:color w:val="auto"/>
-          <w:spacing w:val="0"/>
-          <w:w w:val="100"/>
-          <w:kern w:val="0"/>
-          <w:position w:val="0"/>
-          <w:sz w:val="22"/>
-          <w:szCs w:val="22"/>
-          <w:highlight w:val="none"/>
-          <w:u w:val="none" w:color="auto"/>
-          <w:effect w:val="none"/>
-          <w:bdr w:val="nil"/>
+          <w:bdr w:val="none" w:sz="0" w:space="0" w:color="auto"/>
+          <w:shd w:val="clear" w:color="auto" w:fill="auto"/>
+          <w:vertAlign w:val="baseline"/>
+          <w:rtl w:val="0"/>
+          <w:cs w:val="0"/>
+          <w:lang w:val="es-ES" w:eastAsia="zh-TW" w:bidi="ar-SA"/>
+        </w:rPr>
+        <w:t>Nóòr rëëpëëâátëëd spëëâákîïng shy âáppëëtîïtëë.</w:t>
+      </w:r>
+      <w:r>
+        <w:rPr>
+          <w:rStyle w:val="DefaultParagraphFont"/>
+          <w:rFonts w:ascii="Calibri" w:eastAsia="Calibri" w:hAnsi="Calibri" w:cs="Calibri"/>
+          <w:b w:val="0"/>
+          <w:bCs w:val="0"/>
+          <w:i w:val="0"/>
+          <w:iCs w:val="0"/>
+          <w:caps w:val="0"/>
+          <w:smallCaps w:val="0"/>
+          <w:strike w:val="0"/>
+          <w:dstrike w:val="0"/>
+          <w:outline w:val="0"/>
+          <w:shadow w:val="0"/>
+          <w:emboss w:val="0"/>
+          <w:imprint w:val="0"/>
+          <w:noProof w:val="0"/>
+          <w:vanish w:val="0"/>
+          <w:color w:val="auto"/>
+          <w:spacing w:val="0"/>
+          <w:w w:val="100"/>
+          <w:kern w:val="0"/>
+          <w:position w:val="0"/>
+          <w:sz w:val="22"/>
+          <w:szCs w:val="22"/>
+          <w:highlight w:val="none"/>
+          <w:u w:val="none" w:color="auto"/>
+          <w:effect w:val="none"/>
+          <w:bdr w:val="none" w:sz="0" w:space="0" w:color="auto"/>
           <w:shd w:val="clear" w:color="auto" w:fill="auto"/>
           <w:vertAlign w:val="baseline"/>
           <w:rtl w:val="0"/>
@@ -929,44 +929,44 @@
           <w:highlight w:val="none"/>
           <w:u w:val="none" w:color="auto"/>
           <w:effect w:val="none"/>
-          <w:bdr w:val="nil"/>
-          <w:shd w:val="clear" w:color="auto" w:fill="auto"/>
-          <w:vertAlign w:val="baseline"/>
-          <w:rtl w:val="0"/>
-          <w:cs w:val="0"/>
-          <w:lang w:val="es-ES" w:eastAsia="zh-TW" w:bidi="ar-SA"/>
-        </w:rPr>
-        <w:t>Ëxcîïtëéd îït håâstîïly åân påâstùýrëé îït ôõbsëérvëé.</w:t>
-      </w:r>
-      <w:r>
-        <w:rPr>
-          <w:rStyle w:val="DefaultParagraphFont"/>
-          <w:rFonts w:ascii="Calibri" w:eastAsia="Calibri" w:hAnsi="Calibri" w:cs="Calibri"/>
-          <w:b w:val="0"/>
-          <w:bCs w:val="0"/>
-          <w:i w:val="0"/>
-          <w:iCs w:val="0"/>
-          <w:caps w:val="0"/>
-          <w:smallCaps w:val="0"/>
-          <w:strike w:val="0"/>
-          <w:dstrike w:val="0"/>
-          <w:outline w:val="0"/>
-          <w:shadow w:val="0"/>
-          <w:emboss w:val="0"/>
-          <w:imprint w:val="0"/>
-          <w:noProof w:val="0"/>
-          <w:vanish w:val="0"/>
-          <w:color w:val="auto"/>
-          <w:spacing w:val="0"/>
-          <w:w w:val="100"/>
-          <w:kern w:val="0"/>
-          <w:position w:val="0"/>
-          <w:sz w:val="22"/>
-          <w:szCs w:val="22"/>
-          <w:highlight w:val="none"/>
-          <w:u w:val="none" w:color="auto"/>
-          <w:effect w:val="none"/>
-          <w:bdr w:val="nil"/>
+          <w:bdr w:val="none" w:sz="0" w:space="0" w:color="auto"/>
+          <w:shd w:val="clear" w:color="auto" w:fill="auto"/>
+          <w:vertAlign w:val="baseline"/>
+          <w:rtl w:val="0"/>
+          <w:cs w:val="0"/>
+          <w:lang w:val="es-ES" w:eastAsia="zh-TW" w:bidi="ar-SA"/>
+        </w:rPr>
+        <w:t>Êxcïîtèéd ïît hãâstïîly ãân pãâstüûrèé ïît óòbsèérvèé.</w:t>
+      </w:r>
+      <w:r>
+        <w:rPr>
+          <w:rStyle w:val="DefaultParagraphFont"/>
+          <w:rFonts w:ascii="Calibri" w:eastAsia="Calibri" w:hAnsi="Calibri" w:cs="Calibri"/>
+          <w:b w:val="0"/>
+          <w:bCs w:val="0"/>
+          <w:i w:val="0"/>
+          <w:iCs w:val="0"/>
+          <w:caps w:val="0"/>
+          <w:smallCaps w:val="0"/>
+          <w:strike w:val="0"/>
+          <w:dstrike w:val="0"/>
+          <w:outline w:val="0"/>
+          <w:shadow w:val="0"/>
+          <w:emboss w:val="0"/>
+          <w:imprint w:val="0"/>
+          <w:noProof w:val="0"/>
+          <w:vanish w:val="0"/>
+          <w:color w:val="auto"/>
+          <w:spacing w:val="0"/>
+          <w:w w:val="100"/>
+          <w:kern w:val="0"/>
+          <w:position w:val="0"/>
+          <w:sz w:val="22"/>
+          <w:szCs w:val="22"/>
+          <w:highlight w:val="none"/>
+          <w:u w:val="none" w:color="auto"/>
+          <w:effect w:val="none"/>
+          <w:bdr w:val="none" w:sz="0" w:space="0" w:color="auto"/>
           <w:shd w:val="clear" w:color="auto" w:fill="auto"/>
           <w:vertAlign w:val="baseline"/>
           <w:rtl w:val="0"/>
@@ -1003,14 +1003,14 @@
           <w:highlight w:val="none"/>
           <w:u w:val="none" w:color="auto"/>
           <w:effect w:val="none"/>
-          <w:bdr w:val="nil"/>
-          <w:shd w:val="clear" w:color="auto" w:fill="auto"/>
-          <w:vertAlign w:val="baseline"/>
-          <w:rtl w:val="0"/>
-          <w:cs w:val="0"/>
-          <w:lang w:val="es-ES" w:eastAsia="zh-TW" w:bidi="ar-SA"/>
-        </w:rPr>
-        <w:t>Snûùg hàænd hõów dàærêë hêërêë tõóõó.</w:t>
+          <w:bdr w:val="none" w:sz="0" w:space="0" w:color="auto"/>
+          <w:shd w:val="clear" w:color="auto" w:fill="auto"/>
+          <w:vertAlign w:val="baseline"/>
+          <w:rtl w:val="0"/>
+          <w:cs w:val="0"/>
+          <w:lang w:val="es-ES" w:eastAsia="zh-TW" w:bidi="ar-SA"/>
+        </w:rPr>
+        <w:t>Snùýg hããnd hòów dããrëê hëêrëê tòóòó.</w:t>
       </w:r>
       <w:bookmarkStart w:id="0" w:name="_GoBack"/>
       <w:bookmarkEnd w:id="0"/>

--- a/Test_BP/Fol_2k_files_500(2)/es-ES/file 500_2 - Copy (149).docx
+++ b/Test_BP/Fol_2k_files_500(2)/es-ES/file 500_2 - Copy (149).docx
@@ -42,7 +42,7 @@
           <w:cs w:val="0"/>
           <w:lang w:val="es-ES" w:eastAsia="zh-TW" w:bidi="ar-SA"/>
         </w:rPr>
-        <w:t>t èêxcèêpt tõõ sõõ tèêmpèêr múütúüææl tææstèês mõõthèêr.</w:t>
+        <w:t>t èëxcèëpt tóõ sóõ tèëmpèër múùtúùãál tãástèës móõthèër.</w:t>
       </w:r>
       <w:r>
         <w:rPr>
@@ -116,7 +116,7 @@
           <w:cs w:val="0"/>
           <w:lang w:val="es-ES" w:eastAsia="zh-TW" w:bidi="ar-SA"/>
         </w:rPr>
-        <w:t>Ìntêërêëstêëd cýültìívãàtêëd ìíts cõóntìínýüìíng nõów yêët ãàrêë.</w:t>
+        <w:t>Íntéérééstééd cúúltîìváàtééd îìts côóntîìnúúîìng nôów yéét áàréé.</w:t>
       </w:r>
       <w:r>
         <w:rPr>
@@ -190,7 +190,7 @@
           <w:cs w:val="0"/>
           <w:lang w:val="es-ES" w:eastAsia="zh-TW" w:bidi="ar-SA"/>
         </w:rPr>
-        <w:t>Öüýt ïïntèêrèêstèêd äãccèêptäãncèê óòüýr päãrtïïäãlïïty äãffróòntïïng üýnplèêäãsäãnt why äãdd.</w:t>
+        <w:t>Õùût îìntéêréêstéêd àâccéêptàâncéê ööùûr pàârtîìàâlîìty àâffrööntîìng ùûnpléêàâsàânt why àâdd.</w:t>
       </w:r>
       <w:r>
         <w:rPr>
@@ -264,7 +264,7 @@
           <w:cs w:val="0"/>
           <w:lang w:val="es-ES" w:eastAsia="zh-TW" w:bidi="ar-SA"/>
         </w:rPr>
-        <w:t>Ëstéëéëm gæàrdéën méën yéët shy còòýúrséë.</w:t>
+        <w:t>Èstéëéëm gåárdéën méën yéët shy còõüýrséë.</w:t>
       </w:r>
       <w:r>
         <w:rPr>
@@ -338,7 +338,7 @@
           <w:cs w:val="0"/>
           <w:lang w:val="es-ES" w:eastAsia="zh-TW" w:bidi="ar-SA"/>
         </w:rPr>
-        <w:t>Còònsûûltèèd ûûp my tòòlèèråábly sòòmèètíímèès pèèrpèètûûåál òòh.</w:t>
+        <w:t>Còõnsúúltëéd úúp my tòõlëéráãbly sòõmëétîìmëés pëérpëétúúáãl òõh.</w:t>
       </w:r>
       <w:r>
         <w:rPr>
@@ -412,7 +412,7 @@
           <w:cs w:val="0"/>
           <w:lang w:val="es-ES" w:eastAsia="zh-TW" w:bidi="ar-SA"/>
         </w:rPr>
-        <w:t>Ëxprëëssîìôón äâccëëptäâncëë îìmprûúdëëncëë päârtîìcûúläâr häâd ëëäât ûúnsäâtîìäâblëë.</w:t>
+        <w:t>Ëxprééssíîöôn äãccééptäãncéé íîmprýüdééncéé päãrtíîcýüläãr häãd ééäãt ýünsäãtíîäãbléé.</w:t>
       </w:r>
       <w:r>
         <w:rPr>
@@ -492,7 +492,7 @@
           <w:cs w:val="0"/>
           <w:lang w:val="es-ES" w:eastAsia="zh-TW" w:bidi="ar-SA"/>
         </w:rPr>
-        <w:t>Häåd déênõótìïng prõópéêrly jõóìïntýúréê yõóýú õóccäåsìïõón dìïréêctly räåìïlléêry.</w:t>
+        <w:t>Hääd dèënóótííng próópèërly jóóííntúýrèë yóóúý óóccääsííóón díírèëctly rääííllèëry.</w:t>
       </w:r>
       <w:r>
         <w:rPr>
@@ -566,7 +566,7 @@
           <w:cs w:val="0"/>
           <w:lang w:val="es-ES" w:eastAsia="zh-TW" w:bidi="ar-SA"/>
         </w:rPr>
-        <w:t>Ïn sâæîïd tôõ ôõf pôõôõr fùýll béè pôõst fâæcéè snùýg.</w:t>
+        <w:t>În sáäìíd tóõ óõf póõóõr fùüll bëé póõst fáäcëé snùüg.</w:t>
       </w:r>
       <w:r>
         <w:rPr>
@@ -640,7 +640,7 @@
           <w:cs w:val="0"/>
           <w:lang w:val="es-ES" w:eastAsia="zh-TW" w:bidi="ar-SA"/>
         </w:rPr>
-        <w:t>Íntröódùùcééd íìmprùùdééncéé séééé säæy ùùnplééäæsíìng déévöónshíìréé äæccééptäæncéé söón.</w:t>
+        <w:t>Ìntrõòdúùcèèd ìímprúùdèèncèè sèèèè sæãy úùnplèèæãsìíng dèèvõònshìírèè æãccèèptæãncèè sõòn.</w:t>
       </w:r>
       <w:r>
         <w:rPr>
@@ -714,7 +714,7 @@
           <w:cs w:val="0"/>
           <w:lang w:val="es-ES" w:eastAsia="zh-TW" w:bidi="ar-SA"/>
         </w:rPr>
-        <w:t>Ëxéètéèr löóngéèr wíísdöóm gææy nöór déèsíígn æægéè.</w:t>
+        <w:t>Ëxéëtéër löòngéër wïîsdöòm gâây nöòr déësïîgn ââgéë.</w:t>
       </w:r>
       <w:r>
         <w:rPr>
@@ -788,7 +788,7 @@
           <w:cs w:val="0"/>
           <w:lang w:val="es-ES" w:eastAsia="zh-TW" w:bidi="ar-SA"/>
         </w:rPr>
-        <w:t>Äm wéêãåthéêr tôò éêntéêréêd nôòrlãånd nôò íîn shôòwíîng séêrvíîcéê.</w:t>
+        <w:t>Àm wèëäâthèër töó èëntèërèëd nöórläând nöó ìîn shöówìîng sèërvìîcèë.</w:t>
       </w:r>
       <w:r>
         <w:rPr>
@@ -862,7 +862,7 @@
           <w:cs w:val="0"/>
           <w:lang w:val="es-ES" w:eastAsia="zh-TW" w:bidi="ar-SA"/>
         </w:rPr>
-        <w:t>Nóòr rëëpëëâátëëd spëëâákîïng shy âáppëëtîïtëë.</w:t>
+        <w:t>Nöôr réêpéêâätéêd spéêâäkïïng shy âäppéêtïïtéê.</w:t>
       </w:r>
       <w:r>
         <w:rPr>
@@ -936,7 +936,7 @@
           <w:cs w:val="0"/>
           <w:lang w:val="es-ES" w:eastAsia="zh-TW" w:bidi="ar-SA"/>
         </w:rPr>
-        <w:t>Êxcïîtèéd ïît hãâstïîly ãân pãâstüûrèé ïît óòbsèérvèé.</w:t>
+        <w:t>Êxcíîtèéd íît hãæstíîly ãæn pãæstúùrèé íît öôbsèérvèé.</w:t>
       </w:r>
       <w:r>
         <w:rPr>
@@ -1010,7 +1010,7 @@
           <w:cs w:val="0"/>
           <w:lang w:val="es-ES" w:eastAsia="zh-TW" w:bidi="ar-SA"/>
         </w:rPr>
-        <w:t>Snùýg hããnd hòów dããrëê hëêrëê tòóòó.</w:t>
+        <w:t>Snûûg hàánd hòów dàáréè héèréè tòóòó.</w:t>
       </w:r>
       <w:bookmarkStart w:id="0" w:name="_GoBack"/>
       <w:bookmarkEnd w:id="0"/>

--- a/Test_BP/Fol_2k_files_500(2)/es-ES/file 500_2 - Copy (149).docx
+++ b/Test_BP/Fol_2k_files_500(2)/es-ES/file 500_2 - Copy (149).docx
@@ -42,7 +42,7 @@
           <w:cs w:val="0"/>
           <w:lang w:val="es-ES" w:eastAsia="zh-TW" w:bidi="ar-SA"/>
         </w:rPr>
-        <w:t>t èëxcèëpt tóõ sóõ tèëmpèër múùtúùãál tãástèës móõthèër.</w:t>
+        <w:t>t ëéxcëépt tòó sòó tëémpëér múýtúýáâl táâstëés mòóthëér.</w:t>
       </w:r>
       <w:r>
         <w:rPr>
@@ -116,7 +116,7 @@
           <w:cs w:val="0"/>
           <w:lang w:val="es-ES" w:eastAsia="zh-TW" w:bidi="ar-SA"/>
         </w:rPr>
-        <w:t>Íntéérééstééd cúúltîìváàtééd îìts côóntîìnúúîìng nôów yéét áàréé.</w:t>
+        <w:t>Íntêêrêêstêêd cùúltîïvæàtêêd îïts còöntîïnùúîïng nòöw yêêt æàrêê.</w:t>
       </w:r>
       <w:r>
         <w:rPr>
@@ -190,7 +190,7 @@
           <w:cs w:val="0"/>
           <w:lang w:val="es-ES" w:eastAsia="zh-TW" w:bidi="ar-SA"/>
         </w:rPr>
-        <w:t>Õùût îìntéêréêstéêd àâccéêptàâncéê ööùûr pàârtîìàâlîìty àâffrööntîìng ùûnpléêàâsàânt why àâdd.</w:t>
+        <w:t>Óùýt ììntèêrèêstèêd ææccèêptææncèê öõùýr pæærtììæælììty ææffröõntììng ùýnplèêææsæænt why æædd.</w:t>
       </w:r>
       <w:r>
         <w:rPr>
@@ -264,7 +264,7 @@
           <w:cs w:val="0"/>
           <w:lang w:val="es-ES" w:eastAsia="zh-TW" w:bidi="ar-SA"/>
         </w:rPr>
-        <w:t>Èstéëéëm gåárdéën méën yéët shy còõüýrséë.</w:t>
+        <w:t>Êstëèëèm gãárdëèn mëèn yëèt shy cóôùürsëè.</w:t>
       </w:r>
       <w:r>
         <w:rPr>
@@ -338,7 +338,7 @@
           <w:cs w:val="0"/>
           <w:lang w:val="es-ES" w:eastAsia="zh-TW" w:bidi="ar-SA"/>
         </w:rPr>
-        <w:t>Còõnsúúltëéd úúp my tòõlëéráãbly sòõmëétîìmëés pëérpëétúúáãl òõh.</w:t>
+        <w:t>Cõönsýýltèèd ýýp my tõölèèråäbly sõömèètíîmèès pèèrpèètýýåäl õöh.</w:t>
       </w:r>
       <w:r>
         <w:rPr>
@@ -412,7 +412,7 @@
           <w:cs w:val="0"/>
           <w:lang w:val="es-ES" w:eastAsia="zh-TW" w:bidi="ar-SA"/>
         </w:rPr>
-        <w:t>Ëxprééssíîöôn äãccééptäãncéé íîmprýüdééncéé päãrtíîcýüläãr häãd ééäãt ýünsäãtíîäãbléé.</w:t>
+        <w:t>Ëxprëèssííòõn ãáccëèptãáncëè íímprûüdëèncëè pãártíícûülãár hãád ëèãát ûünsãátííãáblëè.</w:t>
       </w:r>
       <w:r>
         <w:rPr>
@@ -492,7 +492,7 @@
           <w:cs w:val="0"/>
           <w:lang w:val="es-ES" w:eastAsia="zh-TW" w:bidi="ar-SA"/>
         </w:rPr>
-        <w:t>Hääd dèënóótííng próópèërly jóóííntúýrèë yóóúý óóccääsííóón díírèëctly rääííllèëry.</w:t>
+        <w:t>Hãàd déënôótíîng prôópéërly jôóíîntúûréë yôóúû ôóccãàsíîôón díîréëctly rãàíîlléëry.</w:t>
       </w:r>
       <w:r>
         <w:rPr>
@@ -566,7 +566,7 @@
           <w:cs w:val="0"/>
           <w:lang w:val="es-ES" w:eastAsia="zh-TW" w:bidi="ar-SA"/>
         </w:rPr>
-        <w:t>În sáäìíd tóõ óõf póõóõr fùüll bëé póõst fáäcëé snùüg.</w:t>
+        <w:t>În sãâïíd tõó õóf põóõór fùùll bêë põóst fãâcêë snùùg.</w:t>
       </w:r>
       <w:r>
         <w:rPr>
@@ -640,7 +640,7 @@
           <w:cs w:val="0"/>
           <w:lang w:val="es-ES" w:eastAsia="zh-TW" w:bidi="ar-SA"/>
         </w:rPr>
-        <w:t>Ìntrõòdúùcèèd ìímprúùdèèncèè sèèèè sæãy úùnplèèæãsìíng dèèvõònshìírèè æãccèèptæãncèè sõòn.</w:t>
+        <w:t>Ïntróôdüûcêêd îìmprüûdêêncêê sêêêê sãáy üûnplêêãásîìng dêêvóônshîìrêê ãáccêêptãáncêê sóôn.</w:t>
       </w:r>
       <w:r>
         <w:rPr>
@@ -714,7 +714,7 @@
           <w:cs w:val="0"/>
           <w:lang w:val="es-ES" w:eastAsia="zh-TW" w:bidi="ar-SA"/>
         </w:rPr>
-        <w:t>Ëxéëtéër löòngéër wïîsdöòm gâây nöòr déësïîgn ââgéë.</w:t>
+        <w:t>Éxéètéèr löôngéèr wíísdöôm gæäy nöôr déèsíígn æägéè.</w:t>
       </w:r>
       <w:r>
         <w:rPr>
@@ -788,7 +788,7 @@
           <w:cs w:val="0"/>
           <w:lang w:val="es-ES" w:eastAsia="zh-TW" w:bidi="ar-SA"/>
         </w:rPr>
-        <w:t>Àm wèëäâthèër töó èëntèërèëd nöórläând nöó ìîn shöówìîng sèërvìîcèë.</w:t>
+        <w:t>Ám wèêâæthèêr tôó èêntèêrèêd nôórlâænd nôó ïín shôówïíng sèêrvïícèê.</w:t>
       </w:r>
       <w:r>
         <w:rPr>
@@ -862,7 +862,7 @@
           <w:cs w:val="0"/>
           <w:lang w:val="es-ES" w:eastAsia="zh-TW" w:bidi="ar-SA"/>
         </w:rPr>
-        <w:t>Nöôr réêpéêâätéêd spéêâäkïïng shy âäppéêtïïtéê.</w:t>
+        <w:t>Nõôr rèëpèëâàtèëd spèëâàkîïng shy âàppèëtîïtèë.</w:t>
       </w:r>
       <w:r>
         <w:rPr>
@@ -936,7 +936,7 @@
           <w:cs w:val="0"/>
           <w:lang w:val="es-ES" w:eastAsia="zh-TW" w:bidi="ar-SA"/>
         </w:rPr>
-        <w:t>Êxcíîtèéd íît hãæstíîly ãæn pãæstúùrèé íît öôbsèérvèé.</w:t>
+        <w:t>Éxcïìtëéd ïìt hæåstïìly æån pæåstüürëé ïìt öóbsëérvëé.</w:t>
       </w:r>
       <w:r>
         <w:rPr>
@@ -1010,7 +1010,7 @@
           <w:cs w:val="0"/>
           <w:lang w:val="es-ES" w:eastAsia="zh-TW" w:bidi="ar-SA"/>
         </w:rPr>
-        <w:t>Snûûg hàánd hòów dàáréè héèréè tòóòó.</w:t>
+        <w:t>Snýýg hâánd hóòw dâáréë héëréë tóòóò.</w:t>
       </w:r>
       <w:bookmarkStart w:id="0" w:name="_GoBack"/>
       <w:bookmarkEnd w:id="0"/>
